--- a/dokumentacja.docx
+++ b/dokumentacja.docx
@@ -156,7 +156,61 @@
           <w:sz w:val="24"/>
           <w:szCs w:val="24"/>
         </w:rPr>
-        <w:t>Zakres projektu: Atlas będzie zawierał podstawowe informacje dotyczące grzybów takie jak: nazwa potoczna, łacińska, jadalność, występowanie. Użytkownik będzie mógł dodać grzyby do atlasu, usunąć dany grzyb z atlasu, zaktualizować lub też pobrać dane dotyczące grzybów.</w:t>
+        <w:t xml:space="preserve">Opis </w:t>
+      </w:r>
+      <w:r>
+        <w:rPr>
+          <w:rFonts w:ascii="Segoe UI" w:eastAsia="Times New Roman" w:hAnsi="Segoe UI" w:cs="Segoe UI"/>
+          <w:color w:val="24292E"/>
+          <w:sz w:val="24"/>
+          <w:szCs w:val="24"/>
+        </w:rPr>
+        <w:t>projektu: Atlas będzie zawierał podstawowe informacje dotyczące grzybów takie jak: nazwa potoczna, łacińska, jadalność, występowanie.</w:t>
+      </w:r>
+      <w:r>
+        <w:rPr>
+          <w:rFonts w:ascii="Segoe UI" w:eastAsia="Times New Roman" w:hAnsi="Segoe UI" w:cs="Segoe UI"/>
+          <w:color w:val="24292E"/>
+          <w:sz w:val="24"/>
+          <w:szCs w:val="24"/>
+        </w:rPr>
+        <w:t xml:space="preserve"> Projekt realizuje podstawową funkcjonalność CRUD-a -</w:t>
+      </w:r>
+      <w:r>
+        <w:rPr>
+          <w:rFonts w:ascii="Segoe UI" w:eastAsia="Times New Roman" w:hAnsi="Segoe UI" w:cs="Segoe UI"/>
+          <w:color w:val="24292E"/>
+          <w:sz w:val="24"/>
+          <w:szCs w:val="24"/>
+        </w:rPr>
+        <w:t xml:space="preserve"> </w:t>
+      </w:r>
+      <w:r>
+        <w:rPr>
+          <w:rFonts w:ascii="Segoe UI" w:eastAsia="Times New Roman" w:hAnsi="Segoe UI" w:cs="Segoe UI"/>
+          <w:color w:val="24292E"/>
+          <w:sz w:val="24"/>
+          <w:szCs w:val="24"/>
+        </w:rPr>
+        <w:t>u</w:t>
+      </w:r>
+      <w:r>
+        <w:rPr>
+          <w:rFonts w:ascii="Segoe UI" w:eastAsia="Times New Roman" w:hAnsi="Segoe UI" w:cs="Segoe UI"/>
+          <w:color w:val="24292E"/>
+          <w:sz w:val="24"/>
+          <w:szCs w:val="24"/>
+        </w:rPr>
+        <w:t>żytkownik będzie mógł dodać grzyby do atlasu, usunąć dany grzyb z atlasu, zaktualizować lub też pobrać dane dotyczące grzybów.</w:t>
+      </w:r>
+      <w:r>
+        <w:rPr>
+          <w:rFonts w:ascii="Segoe UI" w:eastAsia="Times New Roman" w:hAnsi="Segoe UI" w:cs="Segoe UI"/>
+          <w:color w:val="24292E"/>
+          <w:sz w:val="24"/>
+          <w:szCs w:val="24"/>
+        </w:rPr>
+        <w:t xml:space="preserve"> </w:t>
       </w:r>
     </w:p>
     <w:p>
@@ -313,7 +367,7 @@
           <w:sz w:val="24"/>
           <w:szCs w:val="24"/>
         </w:rPr>
-        <w:t>W ramach projektu można dodać, usunąć, edytować i wyświetlić dane z atlasu grzybów</w:t>
+        <w:t>Na tej stronie oprócz tego że zostanie wyświetlony atlas grzybów są też opcje pozwalające na dodanie, usunięcie i zaktualizowanie rekordów.</w:t>
       </w:r>
     </w:p>
     <w:p>
@@ -440,6 +494,61 @@
         <w:t>)</w:t>
       </w:r>
     </w:p>
+    <w:p>
+      <w:pPr>
+        <w:shd w:val="clear" w:color="auto" w:fill="FFFFFF"/>
+        <w:spacing w:before="100" w:beforeAutospacing="1" w:after="100" w:afterAutospacing="1" w:line="240" w:lineRule="auto"/>
+        <w:rPr>
+          <w:rFonts w:ascii="Segoe UI" w:eastAsia="Times New Roman" w:hAnsi="Segoe UI" w:cs="Segoe UI"/>
+          <w:color w:val="24292E"/>
+          <w:sz w:val="24"/>
+          <w:szCs w:val="24"/>
+        </w:rPr>
+      </w:pPr>
+      <w:r>
+        <w:rPr>
+          <w:rFonts w:ascii="Segoe UI" w:eastAsia="Times New Roman" w:hAnsi="Segoe UI" w:cs="Segoe UI"/>
+          <w:color w:val="24292E"/>
+          <w:sz w:val="24"/>
+          <w:szCs w:val="24"/>
+        </w:rPr>
+        <w:t>Wnioski:</w:t>
+      </w:r>
+    </w:p>
+    <w:p>
+      <w:pPr>
+        <w:shd w:val="clear" w:color="auto" w:fill="FFFFFF"/>
+        <w:spacing w:before="100" w:beforeAutospacing="1" w:after="100" w:afterAutospacing="1" w:line="240" w:lineRule="auto"/>
+        <w:rPr>
+          <w:rFonts w:ascii="Segoe UI" w:eastAsia="Times New Roman" w:hAnsi="Segoe UI" w:cs="Segoe UI"/>
+          <w:color w:val="24292E"/>
+          <w:sz w:val="24"/>
+          <w:szCs w:val="24"/>
+        </w:rPr>
+      </w:pPr>
+      <w:r>
+        <w:rPr>
+          <w:rFonts w:ascii="Segoe UI" w:eastAsia="Times New Roman" w:hAnsi="Segoe UI" w:cs="Segoe UI"/>
+          <w:color w:val="24292E"/>
+          <w:sz w:val="24"/>
+          <w:szCs w:val="24"/>
+        </w:rPr>
+        <w:t xml:space="preserve">Bez podstawowych funkcjonalności z których składa się CRUD nie dałoby się wykonać większości poważnych projektów. Prawie każdy projekt zawiera w sobie co najmniej jedną funkcjonalność CRUD. </w:t>
+      </w:r>
+    </w:p>
+    <w:p>
+      <w:pPr>
+        <w:shd w:val="clear" w:color="auto" w:fill="FFFFFF"/>
+        <w:spacing w:before="100" w:beforeAutospacing="1" w:after="100" w:afterAutospacing="1" w:line="240" w:lineRule="auto"/>
+        <w:rPr>
+          <w:rFonts w:ascii="Segoe UI" w:eastAsia="Times New Roman" w:hAnsi="Segoe UI" w:cs="Segoe UI"/>
+          <w:color w:val="24292E"/>
+          <w:sz w:val="24"/>
+          <w:szCs w:val="24"/>
+        </w:rPr>
+      </w:pPr>
+    </w:p>
+    <w:p/>
     <w:p/>
     <w:p/>
     <w:p/>
@@ -1149,7 +1258,6 @@
   <w:style w:type="character" w:default="1" w:styleId="Domylnaczcionkaakapitu">
     <w:name w:val="Default Paragraph Font"/>
     <w:uiPriority w:val="1"/>
-    <w:semiHidden/>
     <w:unhideWhenUsed/>
   </w:style>
   <w:style w:type="table" w:default="1" w:styleId="Standardowy">
